--- a/WordDocuments/Aptos/0396.docx
+++ b/WordDocuments/Aptos/0396.docx
@@ -12,7 +12,7 @@
           <w:color w:val="000000"/>
           <w:sz w:val="44"/>
         </w:rPr>
-        <w:t>Cosmic Conversationalists: Stars' Unseen Dialogues</w:t>
+        <w:t>Delving into the Labyrinth of Genetics: Unveiling the Secrets of Life</w:t>
       </w:r>
     </w:p>
     <w:p>
@@ -26,7 +26,23 @@
           <w:color w:val="000000"/>
           <w:sz w:val="36"/>
         </w:rPr>
-        <w:t>Valerie Ngozi Okoye</w:t>
+        <w:t>J</w:t>
+      </w:r>
+      <w:r>
+        <w:rPr>
+          <w:rFonts w:ascii="Aptos" w:hAnsi="Aptos"/>
+          <w:color w:val="000000"/>
+          <w:sz w:val="36"/>
+        </w:rPr>
+        <w:t>.</w:t>
+      </w:r>
+      <w:r>
+        <w:rPr>
+          <w:rFonts w:ascii="Aptos" w:hAnsi="Aptos"/>
+          <w:color w:val="000000"/>
+          <w:sz w:val="36"/>
+        </w:rPr>
+        <w:t xml:space="preserve"> Winston</w:t>
       </w:r>
     </w:p>
     <w:p>
@@ -39,7 +55,7 @@
           <w:color w:val="000000"/>
           <w:sz w:val="32"/>
         </w:rPr>
-        <w:t>valerie</w:t>
+        <w:t>winston</w:t>
       </w:r>
       <w:r>
         <w:rPr>
@@ -55,7 +71,7 @@
           <w:color w:val="000000"/>
           <w:sz w:val="32"/>
         </w:rPr>
-        <w:t>okoye@astronomerworld</w:t>
+        <w:t>genetics@valid</w:t>
       </w:r>
       <w:r>
         <w:rPr>
@@ -71,7 +87,7 @@
           <w:color w:val="000000"/>
           <w:sz w:val="32"/>
         </w:rPr>
-        <w:t>com</w:t>
+        <w:t>edu</w:t>
       </w:r>
     </w:p>
     <w:p/>
@@ -82,7 +98,7 @@
           <w:color w:val="000000"/>
           <w:sz w:val="24"/>
         </w:rPr>
-        <w:t>In the vast expanse of the cosmos, celestial bodies aren't mere spectators to the relentless dance of motion; they actively engage in a silent symphony of communication</w:t>
+        <w:t>In the intricate tapestry of life, genetics plays a pivotal role, holding the key to the profound mysteries of inheritance, diversity, and the very essence of living organisms</w:t>
       </w:r>
       <w:r>
         <w:rPr>
@@ -98,7 +114,7 @@
           <w:color w:val="000000"/>
           <w:sz w:val="24"/>
         </w:rPr>
-        <w:t xml:space="preserve"> Stars, those blazing beacons of light, participate in celestial discussions, exchanging information and influencing each other's trajectories</w:t>
+        <w:t xml:space="preserve"> Like a symphony of molecular interactions, genes, the fundamental units of heredity, orchestrate the development, functioning, and characteristics of all living things</w:t>
       </w:r>
       <w:r>
         <w:rPr>
@@ -114,7 +130,7 @@
           <w:color w:val="000000"/>
           <w:sz w:val="24"/>
         </w:rPr>
-        <w:t xml:space="preserve"> The dynamic relationship between these cosmic conversationalists extends far beyond our visible universe, weaving intricate webs of interactions that govern the intricate balance of the cosmos</w:t>
+        <w:t xml:space="preserve"> As we embark on this journey into the realm of genetics, we will unravel the enigmatic code embedded within our DNA, unveiling the secrets of life's intricate dance</w:t>
       </w:r>
       <w:r>
         <w:rPr>
@@ -139,7 +155,7 @@
           <w:sz w:val="24"/>
         </w:rPr>
         <w:br/>
-        <w:t>Exploring this celestial discourse, astronomers unravel the secrets of stellar dynamics</w:t>
+        <w:t>From the moment of conception, a blueprint of life is etched into the double helix of DNA, a molecule that holds the blueprint for life</w:t>
       </w:r>
       <w:r>
         <w:rPr>
@@ -155,7 +171,7 @@
           <w:color w:val="000000"/>
           <w:sz w:val="24"/>
         </w:rPr>
-        <w:t xml:space="preserve"> Gravitational interactions, like invisible threads, bind stars in gravitational embraces</w:t>
+        <w:t xml:space="preserve"> This molecular masterpiece, composed of four simple building blocks, holds the instructions for crafting the immense diversity of life forms that grace our planet</w:t>
       </w:r>
       <w:r>
         <w:rPr>
@@ -171,7 +187,7 @@
           <w:color w:val="000000"/>
           <w:sz w:val="24"/>
         </w:rPr>
-        <w:t xml:space="preserve"> The gravitational pull between stars orchestrates intricate choreographies, leading to celestial waltzes and harmonic orbits</w:t>
+        <w:t xml:space="preserve"> As cells divide and multiply, this genetic material is faithfully copied, ensuring that each new cell inherits the same genetic blueprint</w:t>
       </w:r>
       <w:r>
         <w:rPr>
@@ -187,7 +203,7 @@
           <w:color w:val="000000"/>
           <w:sz w:val="24"/>
         </w:rPr>
-        <w:t xml:space="preserve"> These gravitational dialogues sculpt cosmic structures such as star clusters and galaxies, shaping the fabric of the universe</w:t>
+        <w:t xml:space="preserve"> Thus, the traits and characteristics that define us, from eye color to susceptibility to diseases, are passed down through generations, weaving the intricate tapestry of life</w:t>
       </w:r>
       <w:r>
         <w:rPr>
@@ -212,7 +228,7 @@
           <w:sz w:val="24"/>
         </w:rPr>
         <w:br/>
-        <w:t>Unveiling the secrets of stellar chatter, astronomers listen attentively to the faint whispers of starlight</w:t>
+        <w:t>Genetics, like a masterful conductor, orchestrates the development of an organism from a single fertilized egg to a fully functional adult</w:t>
       </w:r>
       <w:r>
         <w:rPr>
@@ -228,7 +244,7 @@
           <w:color w:val="000000"/>
           <w:sz w:val="24"/>
         </w:rPr>
-        <w:t xml:space="preserve"> Spectral analysis, the art of decoding starlight, allows scientists to interpret the cosmic conversations</w:t>
+        <w:t xml:space="preserve"> Through a series of precisely regulated events, genes direct the formation of tissues, organs, and systems, shaping the unique identity of each individual</w:t>
       </w:r>
       <w:r>
         <w:rPr>
@@ -244,23 +260,7 @@
           <w:color w:val="000000"/>
           <w:sz w:val="24"/>
         </w:rPr>
-        <w:t xml:space="preserve"> The chemical composition of stars, their temperature, and their motion offer clues to their interactions</w:t>
-      </w:r>
-      <w:r>
-        <w:rPr>
-          <w:rFonts w:ascii="Aptos" w:hAnsi="Aptos"/>
-          <w:color w:val="000000"/>
-          <w:sz w:val="24"/>
-        </w:rPr>
-        <w:t>.</w:t>
-      </w:r>
-      <w:r>
-        <w:rPr>
-          <w:rFonts w:ascii="Aptos" w:hAnsi="Aptos"/>
-          <w:color w:val="000000"/>
-          <w:sz w:val="24"/>
-        </w:rPr>
-        <w:t xml:space="preserve"> By deciphering stellar spectroscopy data, astronomers glean insights into the dynamics of binary star systems, probe the inner workings of stellar clusters, and unravel the mysteries of galactic evolution</w:t>
+        <w:t xml:space="preserve"> This intricate interplay between genes and the environment gives rise to the mesmerizing symphony of life, a harmonious blend of genetic heritage and external influences</w:t>
       </w:r>
       <w:r>
         <w:rPr>
@@ -287,7 +287,7 @@
           <w:rFonts w:ascii="Aptos" w:hAnsi="Aptos"/>
           <w:color w:val="000000"/>
         </w:rPr>
-        <w:t>The celestial conversation among stars is a captivating dance that unveils the dynamics of the universe</w:t>
+        <w:t>Genetics, the intricate study of heredity and variation, unveils the profound secrets of life</w:t>
       </w:r>
       <w:r>
         <w:rPr>
@@ -301,7 +301,7 @@
           <w:rFonts w:ascii="Aptos" w:hAnsi="Aptos"/>
           <w:color w:val="000000"/>
         </w:rPr>
-        <w:t xml:space="preserve"> Gravitational interactions orchestrate the cosmic choreography, creating intricate structures and shaping stellar trajectories</w:t>
+        <w:t xml:space="preserve"> From the molecular dance of DNA to the symphony of development, genes hold the key to understanding the diversity and unity of all living organisms</w:t>
       </w:r>
       <w:r>
         <w:rPr>
@@ -315,7 +315,15 @@
           <w:rFonts w:ascii="Aptos" w:hAnsi="Aptos"/>
           <w:color w:val="000000"/>
         </w:rPr>
-        <w:t xml:space="preserve"> Through spectral analysis, astronomers decode the silent dialogues of stars, unlocking secrets of stellar composition, motion, and evolution</w:t>
+        <w:t xml:space="preserve"> This exploration into the realm of genetics has illuminated the profound influence of genes on our traits and </w:t>
+      </w:r>
+      <w:r>
+        <w:rPr>
+          <w:rFonts w:ascii="Aptos" w:hAnsi="Aptos"/>
+          <w:color w:val="000000"/>
+        </w:rPr>
+        <w:lastRenderedPageBreak/>
+        <w:t>characteristics, highlighting the intricate interplay between nature and nurture</w:t>
       </w:r>
       <w:r>
         <w:rPr>
@@ -329,15 +337,7 @@
           <w:rFonts w:ascii="Aptos" w:hAnsi="Aptos"/>
           <w:color w:val="000000"/>
         </w:rPr>
-        <w:t xml:space="preserve"> By listening to these cosmic conversations, scientists unravel the </w:t>
-      </w:r>
-      <w:r>
-        <w:rPr>
-          <w:rFonts w:ascii="Aptos" w:hAnsi="Aptos"/>
-          <w:color w:val="000000"/>
-        </w:rPr>
-        <w:lastRenderedPageBreak/>
-        <w:t>mysteries of the cosmos and foster our understanding of the intricate balance that governs the universe's vast expanse</w:t>
+        <w:t xml:space="preserve"> As we continue to unravel the mysteries of the genetic code, we gain invaluable insights into the very essence of life, paving the way for advancements in medicine, agriculture, and our understanding of the human condition</w:t>
       </w:r>
       <w:r>
         <w:rPr>
@@ -347,6 +347,7 @@
         <w:t>.</w:t>
       </w:r>
     </w:p>
+    <w:p/>
     <w:sectPr>
       <w:pgSz w:w="12240" w:h="15840"/>
       <w:pgMar w:top="1440" w:right="1800" w:bottom="1440" w:left="1800" w:header="720" w:footer="720" w:gutter="0"/>
@@ -530,31 +531,31 @@
       </w:rPr>
     </w:lvl>
   </w:abstractNum>
-  <w:num w:numId="1" w16cid:durableId="364528483">
+  <w:num w:numId="1" w16cid:durableId="1846090034">
     <w:abstractNumId w:val="8"/>
   </w:num>
-  <w:num w:numId="2" w16cid:durableId="983387317">
+  <w:num w:numId="2" w16cid:durableId="138571508">
     <w:abstractNumId w:val="6"/>
   </w:num>
-  <w:num w:numId="3" w16cid:durableId="810830394">
+  <w:num w:numId="3" w16cid:durableId="1165243719">
     <w:abstractNumId w:val="5"/>
   </w:num>
-  <w:num w:numId="4" w16cid:durableId="190581855">
+  <w:num w:numId="4" w16cid:durableId="249431053">
     <w:abstractNumId w:val="4"/>
   </w:num>
-  <w:num w:numId="5" w16cid:durableId="422840226">
+  <w:num w:numId="5" w16cid:durableId="361907565">
     <w:abstractNumId w:val="7"/>
   </w:num>
-  <w:num w:numId="6" w16cid:durableId="1335187428">
+  <w:num w:numId="6" w16cid:durableId="1104767858">
     <w:abstractNumId w:val="3"/>
   </w:num>
-  <w:num w:numId="7" w16cid:durableId="270402492">
+  <w:num w:numId="7" w16cid:durableId="214708395">
     <w:abstractNumId w:val="2"/>
   </w:num>
-  <w:num w:numId="8" w16cid:durableId="854341097">
+  <w:num w:numId="8" w16cid:durableId="765416965">
     <w:abstractNumId w:val="1"/>
   </w:num>
-  <w:num w:numId="9" w16cid:durableId="2098284126">
+  <w:num w:numId="9" w16cid:durableId="295071184">
     <w:abstractNumId w:val="0"/>
   </w:num>
 </w:numbering>
